--- a/WordDocuments/Aptos/0032.docx
+++ b/WordDocuments/Aptos/0032.docx
@@ -12,7 +12,7 @@
           <w:color w:val="000000"/>
           <w:sz w:val="44"/>
         </w:rPr>
-        <w:t>Unravelling the Enigma of Dark Matter</w:t>
+        <w:t>Exploring the Realm of Cellular Biology: Unraveling the Microscopic World</w:t>
       </w:r>
     </w:p>
     <w:p>
@@ -26,23 +26,7 @@
           <w:color w:val="000000"/>
           <w:sz w:val="36"/>
         </w:rPr>
-        <w:t>Dr</w:t>
-      </w:r>
-      <w:r>
-        <w:rPr>
-          <w:rFonts w:ascii="Aptos" w:hAnsi="Aptos"/>
-          <w:color w:val="000000"/>
-          <w:sz w:val="36"/>
-        </w:rPr>
-        <w:t>.</w:t>
-      </w:r>
-      <w:r>
-        <w:rPr>
-          <w:rFonts w:ascii="Aptos" w:hAnsi="Aptos"/>
-          <w:color w:val="000000"/>
-          <w:sz w:val="36"/>
-        </w:rPr>
-        <w:t xml:space="preserve"> Amelia Carter</w:t>
+        <w:t>Angelo Scarparo</w:t>
       </w:r>
     </w:p>
     <w:p>
@@ -55,7 +39,7 @@
           <w:color w:val="000000"/>
           <w:sz w:val="32"/>
         </w:rPr>
-        <w:t>amelia</w:t>
+        <w:t>angelo</w:t>
       </w:r>
       <w:r>
         <w:rPr>
@@ -71,7 +55,7 @@
           <w:color w:val="000000"/>
           <w:sz w:val="32"/>
         </w:rPr>
-        <w:t>carter@astronomicalsociety</w:t>
+        <w:t>scarparo@reveredacademy</w:t>
       </w:r>
       <w:r>
         <w:rPr>
@@ -87,7 +71,7 @@
           <w:color w:val="000000"/>
           <w:sz w:val="32"/>
         </w:rPr>
-        <w:t>org</w:t>
+        <w:t>edu</w:t>
       </w:r>
     </w:p>
     <w:p/>
@@ -98,7 +82,7 @@
           <w:color w:val="000000"/>
           <w:sz w:val="24"/>
         </w:rPr>
-        <w:t>Dark matter, an enigma shrouding our universe, captivates the imaginations of scientists and fuels our quest for understanding the cosmos's fundamental nature</w:t>
+        <w:t>The microscopic world, hidden from the naked eye, holds secrets that govern the very foundation of life</w:t>
       </w:r>
       <w:r>
         <w:rPr>
@@ -114,7 +98,7 @@
           <w:color w:val="000000"/>
           <w:sz w:val="24"/>
         </w:rPr>
-        <w:t xml:space="preserve"> This mysterious substance, despite its invisible presence, exerts a gravitational influence on galaxies, clusters, and the large-scale structure of the universe</w:t>
+        <w:t xml:space="preserve"> Cellular Biology, a captivating field of study, embarks on a journey into this mysterious realm, unravelling the extraordinary mechanisms that orchestrate the intricate symphony of life</w:t>
       </w:r>
       <w:r>
         <w:rPr>
@@ -130,7 +114,7 @@
           <w:color w:val="000000"/>
           <w:sz w:val="24"/>
         </w:rPr>
-        <w:t xml:space="preserve"> Its existence, inferred through observations of gravitational effects, hints at the presence of a vast hidden realm beyond our visible world</w:t>
+        <w:t xml:space="preserve"> It unveils the hidden players that choreograph cellular processes, the interplay between molecules, and the remarkable adaptive strategies that enable organisms to thrive in diverse environments</w:t>
       </w:r>
       <w:r>
         <w:rPr>
@@ -146,7 +130,7 @@
           <w:color w:val="000000"/>
           <w:sz w:val="24"/>
         </w:rPr>
-        <w:t xml:space="preserve"> We embark on a journey to unravel the enigma of dark matter, exploring its properties, potential candidates, and implications for our comprehension of the universe's composition and evolution</w:t>
+        <w:t xml:space="preserve"> In this exploration, we uncover the profound impact of cellular biology on our understanding of life's phenomena, from human health to evolutionary relationships</w:t>
       </w:r>
       <w:r>
         <w:rPr>
@@ -171,7 +155,7 @@
           <w:sz w:val="24"/>
         </w:rPr>
         <w:br/>
-        <w:t>The gravitational influence of dark matter, far exceeding the mass of visible matter, shapes the dynamics of galaxies and clusters</w:t>
+        <w:t>Drawing the Connection: Throughout history, civilizations have sought to comprehend the essence of life, and Cellular Biology stands at the forefront of this quest</w:t>
       </w:r>
       <w:r>
         <w:rPr>
@@ -187,7 +171,7 @@
           <w:color w:val="000000"/>
           <w:sz w:val="24"/>
         </w:rPr>
-        <w:t xml:space="preserve"> Its presence explains the observed rotation curves of galaxies, where stars at the outskirts defy expectations by maintaining their high velocities, suggesting the existence of an unseen gravitational force</w:t>
+        <w:t xml:space="preserve"> As we delve into the intricacies of cells, we discover the fundamental principles that govern the functioning of living organisms</w:t>
       </w:r>
       <w:r>
         <w:rPr>
@@ -203,7 +187,23 @@
           <w:color w:val="000000"/>
           <w:sz w:val="24"/>
         </w:rPr>
-        <w:t xml:space="preserve"> Additionally, dark matter's gravitational lensing effect warps and distorts the light from distant galaxies, providing a glimpse into the distribution of this enigmatic substance</w:t>
+        <w:t xml:space="preserve"> From the ubiquitous prokaryotes to the complexity of eukaryotes, biology reveals the interconnectedness of all life forms, illuminating the intricate web of relationships that binds them together</w:t>
+      </w:r>
+      <w:r>
+        <w:rPr>
+          <w:rFonts w:ascii="Aptos" w:hAnsi="Aptos"/>
+          <w:color w:val="000000"/>
+          <w:sz w:val="24"/>
+        </w:rPr>
+        <w:t>.</w:t>
+      </w:r>
+      <w:r>
+        <w:rPr>
+          <w:rFonts w:ascii="Aptos" w:hAnsi="Aptos"/>
+          <w:color w:val="000000"/>
+          <w:sz w:val="24"/>
+        </w:rPr>
+        <w:t xml:space="preserve"> Understanding cellular processes allows us to appreciate the ingenuity of nature's designs, recognizing the elegance and efficiency with which cells carry out their life-sustaining functions</w:t>
       </w:r>
       <w:r>
         <w:rPr>
@@ -228,7 +228,7 @@
           <w:sz w:val="24"/>
         </w:rPr>
         <w:br/>
-        <w:t>The nature of dark matter remains elusive, posing a formidable challenge to our current understanding of physics</w:t>
+        <w:t>Cellular Complexity Unveiled: Cells, the fundamental units of life, are teeming with dynamic processes, each contributing to the overall functioning of the organism</w:t>
       </w:r>
       <w:r>
         <w:rPr>
@@ -244,7 +244,7 @@
           <w:color w:val="000000"/>
           <w:sz w:val="24"/>
         </w:rPr>
-        <w:t xml:space="preserve"> Proposed candidates range from weakly interacting massive particles (WIMPs) to primordial black holes, each with unique properties and implications</w:t>
+        <w:t xml:space="preserve"> From energy production in mitochondria to protein synthesis in ribosomes, cells are intricate microcosms of activity</w:t>
       </w:r>
       <w:r>
         <w:rPr>
@@ -260,7 +260,7 @@
           <w:color w:val="000000"/>
           <w:sz w:val="24"/>
         </w:rPr>
-        <w:t xml:space="preserve"> WIMPs, hypothetical particles predicted by certain theories beyond the Standard Model, could account for dark matter's abundance and behavior</w:t>
+        <w:t xml:space="preserve"> As we unravel the mechanisms underlying these processes, we gain insight into the remarkable resilience of life, its ability to adapt to changing conditions, and its capacity for self-repair</w:t>
       </w:r>
       <w:r>
         <w:rPr>
@@ -276,7 +276,7 @@
           <w:color w:val="000000"/>
           <w:sz w:val="24"/>
         </w:rPr>
-        <w:t xml:space="preserve"> Primordial black holes, formed in the early universe, offer another intriguing possibility, challenging our understanding of black hole formation and evolution</w:t>
+        <w:t xml:space="preserve"> Cellular biology serves as a window into the intricate workings of life, revealing the intricate choreography that sustains the vibrant tapestry of the living world</w:t>
       </w:r>
       <w:r>
         <w:rPr>
@@ -294,6 +294,7 @@
           <w:color w:val="000000"/>
           <w:sz w:val="28"/>
         </w:rPr>
+        <w:lastRenderedPageBreak/>
         <w:t>Summary</w:t>
       </w:r>
     </w:p>
@@ -303,7 +304,7 @@
           <w:rFonts w:ascii="Aptos" w:hAnsi="Aptos"/>
           <w:color w:val="000000"/>
         </w:rPr>
-        <w:t>Dark matter, an enigma that pervades the cosmos, exerts a profound influence on the dynamics and structure of the universe</w:t>
+        <w:t>Cellular Biology is an enthralling field of study that delves into the inner workings of cells, the fundamental units of life</w:t>
       </w:r>
       <w:r>
         <w:rPr>
@@ -317,15 +318,7 @@
           <w:rFonts w:ascii="Aptos" w:hAnsi="Aptos"/>
           <w:color w:val="000000"/>
         </w:rPr>
-        <w:t xml:space="preserve"> Its gravitational effects, observed through galaxy rotation curves and gravitational lensing, hint at the presence of a vast hidden realm </w:t>
-      </w:r>
-      <w:r>
-        <w:rPr>
-          <w:rFonts w:ascii="Aptos" w:hAnsi="Aptos"/>
-          <w:color w:val="000000"/>
-        </w:rPr>
-        <w:lastRenderedPageBreak/>
-        <w:t>beyond our visible world</w:t>
+        <w:t xml:space="preserve"> It unveils the intricate mechanisms that orchestrate cellular processes, from energy production to protein synthesis, providing a profound understanding of life's phenomena</w:t>
       </w:r>
       <w:r>
         <w:rPr>
@@ -339,21 +332,7 @@
           <w:rFonts w:ascii="Aptos" w:hAnsi="Aptos"/>
           <w:color w:val="000000"/>
         </w:rPr>
-        <w:t xml:space="preserve"> The nature of dark matter remains a mystery, with proposed candidates such as WIMPs and primordial black holes offering potential explanations</w:t>
-      </w:r>
-      <w:r>
-        <w:rPr>
-          <w:rFonts w:ascii="Aptos" w:hAnsi="Aptos"/>
-          <w:color w:val="000000"/>
-        </w:rPr>
-        <w:t>.</w:t>
-      </w:r>
-      <w:r>
-        <w:rPr>
-          <w:rFonts w:ascii="Aptos" w:hAnsi="Aptos"/>
-          <w:color w:val="000000"/>
-        </w:rPr>
-        <w:t xml:space="preserve"> The quest to unravel this enigma continues, driving scientific exploration and deepening our understanding of the fundamental laws governing the universe</w:t>
+        <w:t xml:space="preserve"> By exploring the complexity of cells, biologists unravel the interconnectedness of all life forms, highlighting the profound impact cellular biology has on our understanding of health, evolution, and the intricate web of life that surrounds us</w:t>
       </w:r>
       <w:r>
         <w:rPr>
@@ -363,6 +342,7 @@
         <w:t>.</w:t>
       </w:r>
     </w:p>
+    <w:p/>
     <w:sectPr>
       <w:pgSz w:w="12240" w:h="15840"/>
       <w:pgMar w:top="1440" w:right="1800" w:bottom="1440" w:left="1800" w:header="720" w:footer="720" w:gutter="0"/>
@@ -546,31 +526,31 @@
       </w:rPr>
     </w:lvl>
   </w:abstractNum>
-  <w:num w:numId="1" w16cid:durableId="2707398">
+  <w:num w:numId="1" w16cid:durableId="263392042">
     <w:abstractNumId w:val="8"/>
   </w:num>
-  <w:num w:numId="2" w16cid:durableId="265964863">
+  <w:num w:numId="2" w16cid:durableId="1684018544">
     <w:abstractNumId w:val="6"/>
   </w:num>
-  <w:num w:numId="3" w16cid:durableId="1140615846">
+  <w:num w:numId="3" w16cid:durableId="455684913">
     <w:abstractNumId w:val="5"/>
   </w:num>
-  <w:num w:numId="4" w16cid:durableId="1572159685">
+  <w:num w:numId="4" w16cid:durableId="584265128">
     <w:abstractNumId w:val="4"/>
   </w:num>
-  <w:num w:numId="5" w16cid:durableId="1565725648">
+  <w:num w:numId="5" w16cid:durableId="1403134646">
     <w:abstractNumId w:val="7"/>
   </w:num>
-  <w:num w:numId="6" w16cid:durableId="627980066">
+  <w:num w:numId="6" w16cid:durableId="1242642769">
     <w:abstractNumId w:val="3"/>
   </w:num>
-  <w:num w:numId="7" w16cid:durableId="1007371264">
+  <w:num w:numId="7" w16cid:durableId="117798615">
     <w:abstractNumId w:val="2"/>
   </w:num>
-  <w:num w:numId="8" w16cid:durableId="1935743171">
+  <w:num w:numId="8" w16cid:durableId="1423142370">
     <w:abstractNumId w:val="1"/>
   </w:num>
-  <w:num w:numId="9" w16cid:durableId="478305235">
+  <w:num w:numId="9" w16cid:durableId="2058317143">
     <w:abstractNumId w:val="0"/>
   </w:num>
 </w:numbering>
